--- a/KT1/KT1.1/KT1.1.1 Interview/Gesprek verslag v1.0.0.docx
+++ b/KT1/KT1.1/KT1.1.1 Interview/Gesprek verslag v1.0.0.docx
@@ -88,8 +88,6 @@
               </wp:inline>
             </w:drawing>
           </w:r>
-          <w:bookmarkStart w:id="0" w:name="_GoBack"/>
-          <w:bookmarkEnd w:id="0"/>
         </w:p>
         <w:sdt>
           <w:sdtPr>
@@ -673,7 +671,9 @@
                   <w:tab w:val="right" w:leader="dot" w:pos="9350"/>
                 </w:tabs>
                 <w:rPr>
+                  <w:rFonts w:eastAsiaTheme="minorEastAsia"/>
                   <w:noProof/>
+                  <w:lang w:val="nl-NL" w:eastAsia="nl-NL"/>
                 </w:rPr>
               </w:pPr>
               <w:r>
@@ -685,7 +685,7 @@
               <w:r>
                 <w:fldChar w:fldCharType="separate"/>
               </w:r>
-              <w:hyperlink w:anchor="_Toc506795795" w:history="1">
+              <w:hyperlink w:anchor="_Toc506890243" w:history="1">
                 <w:r>
                   <w:rPr>
                     <w:rStyle w:val="Hyperlink"/>
@@ -713,7 +713,7 @@
                     <w:noProof/>
                     <w:webHidden/>
                   </w:rPr>
-                  <w:instrText xml:space="preserve"> PAGEREF _Toc506795795 \h </w:instrText>
+                  <w:instrText xml:space="preserve"> PAGEREF _Toc506890243 \h </w:instrText>
                 </w:r>
                 <w:r>
                   <w:rPr>
@@ -751,10 +751,12 @@
                   <w:tab w:val="right" w:leader="dot" w:pos="9350"/>
                 </w:tabs>
                 <w:rPr>
+                  <w:rFonts w:eastAsiaTheme="minorEastAsia"/>
                   <w:noProof/>
+                  <w:lang w:val="nl-NL" w:eastAsia="nl-NL"/>
                 </w:rPr>
               </w:pPr>
-              <w:hyperlink w:anchor="_Toc506795796" w:history="1">
+              <w:hyperlink w:anchor="_Toc506890244" w:history="1">
                 <w:r>
                   <w:rPr>
                     <w:rStyle w:val="Hyperlink"/>
@@ -782,7 +784,7 @@
                     <w:noProof/>
                     <w:webHidden/>
                   </w:rPr>
-                  <w:instrText xml:space="preserve"> PAGEREF _Toc506795796 \h </w:instrText>
+                  <w:instrText xml:space="preserve"> PAGEREF _Toc506890244 \h </w:instrText>
                 </w:r>
                 <w:r>
                   <w:rPr>
@@ -820,10 +822,12 @@
                   <w:tab w:val="right" w:leader="dot" w:pos="9350"/>
                 </w:tabs>
                 <w:rPr>
+                  <w:rFonts w:eastAsiaTheme="minorEastAsia"/>
                   <w:noProof/>
+                  <w:lang w:val="nl-NL" w:eastAsia="nl-NL"/>
                 </w:rPr>
               </w:pPr>
-              <w:hyperlink w:anchor="_Toc506795797" w:history="1">
+              <w:hyperlink w:anchor="_Toc506890245" w:history="1">
                 <w:r>
                   <w:rPr>
                     <w:rStyle w:val="Hyperlink"/>
@@ -851,7 +855,7 @@
                     <w:noProof/>
                     <w:webHidden/>
                   </w:rPr>
-                  <w:instrText xml:space="preserve"> PAGEREF _Toc506795797 \h </w:instrText>
+                  <w:instrText xml:space="preserve"> PAGEREF _Toc506890245 \h </w:instrText>
                 </w:r>
                 <w:r>
                   <w:rPr>
@@ -889,10 +893,12 @@
                   <w:tab w:val="right" w:leader="dot" w:pos="9350"/>
                 </w:tabs>
                 <w:rPr>
+                  <w:rFonts w:eastAsiaTheme="minorEastAsia"/>
                   <w:noProof/>
+                  <w:lang w:val="nl-NL" w:eastAsia="nl-NL"/>
                 </w:rPr>
               </w:pPr>
-              <w:hyperlink w:anchor="_Toc506795798" w:history="1">
+              <w:hyperlink w:anchor="_Toc506890246" w:history="1">
                 <w:r>
                   <w:rPr>
                     <w:rStyle w:val="Hyperlink"/>
@@ -920,7 +926,7 @@
                     <w:noProof/>
                     <w:webHidden/>
                   </w:rPr>
-                  <w:instrText xml:space="preserve"> PAGEREF _Toc506795798 \h </w:instrText>
+                  <w:instrText xml:space="preserve"> PAGEREF _Toc506890246 \h </w:instrText>
                 </w:r>
                 <w:r>
                   <w:rPr>
@@ -958,10 +964,12 @@
                   <w:tab w:val="right" w:leader="dot" w:pos="9350"/>
                 </w:tabs>
                 <w:rPr>
+                  <w:rFonts w:eastAsiaTheme="minorEastAsia"/>
                   <w:noProof/>
+                  <w:lang w:val="nl-NL" w:eastAsia="nl-NL"/>
                 </w:rPr>
               </w:pPr>
-              <w:hyperlink w:anchor="_Toc506795799" w:history="1">
+              <w:hyperlink w:anchor="_Toc506890247" w:history="1">
                 <w:r>
                   <w:rPr>
                     <w:rStyle w:val="Hyperlink"/>
@@ -989,7 +997,7 @@
                     <w:noProof/>
                     <w:webHidden/>
                   </w:rPr>
-                  <w:instrText xml:space="preserve"> PAGEREF _Toc506795799 \h </w:instrText>
+                  <w:instrText xml:space="preserve"> PAGEREF _Toc506890247 \h </w:instrText>
                 </w:r>
                 <w:r>
                   <w:rPr>
@@ -1027,10 +1035,12 @@
                   <w:tab w:val="right" w:leader="dot" w:pos="9350"/>
                 </w:tabs>
                 <w:rPr>
+                  <w:rFonts w:eastAsiaTheme="minorEastAsia"/>
                   <w:noProof/>
+                  <w:lang w:val="nl-NL" w:eastAsia="nl-NL"/>
                 </w:rPr>
               </w:pPr>
-              <w:hyperlink w:anchor="_Toc506795800" w:history="1">
+              <w:hyperlink w:anchor="_Toc506890248" w:history="1">
                 <w:r>
                   <w:rPr>
                     <w:rStyle w:val="Hyperlink"/>
@@ -1058,7 +1068,7 @@
                     <w:noProof/>
                     <w:webHidden/>
                   </w:rPr>
-                  <w:instrText xml:space="preserve"> PAGEREF _Toc506795800 \h </w:instrText>
+                  <w:instrText xml:space="preserve"> PAGEREF _Toc506890248 \h </w:instrText>
                 </w:r>
                 <w:r>
                   <w:rPr>
@@ -1096,10 +1106,12 @@
                   <w:tab w:val="right" w:leader="dot" w:pos="9350"/>
                 </w:tabs>
                 <w:rPr>
+                  <w:rFonts w:eastAsiaTheme="minorEastAsia"/>
                   <w:noProof/>
+                  <w:lang w:val="nl-NL" w:eastAsia="nl-NL"/>
                 </w:rPr>
               </w:pPr>
-              <w:hyperlink w:anchor="_Toc506795801" w:history="1">
+              <w:hyperlink w:anchor="_Toc506890249" w:history="1">
                 <w:r>
                   <w:rPr>
                     <w:rStyle w:val="Hyperlink"/>
@@ -1127,7 +1139,7 @@
                     <w:noProof/>
                     <w:webHidden/>
                   </w:rPr>
-                  <w:instrText xml:space="preserve"> PAGEREF _Toc506795801 \h </w:instrText>
+                  <w:instrText xml:space="preserve"> PAGEREF _Toc506890249 \h </w:instrText>
                 </w:r>
                 <w:r>
                   <w:rPr>
@@ -1165,10 +1177,12 @@
                   <w:tab w:val="right" w:leader="dot" w:pos="9350"/>
                 </w:tabs>
                 <w:rPr>
+                  <w:rFonts w:eastAsiaTheme="minorEastAsia"/>
                   <w:noProof/>
+                  <w:lang w:val="nl-NL" w:eastAsia="nl-NL"/>
                 </w:rPr>
               </w:pPr>
-              <w:hyperlink w:anchor="_Toc506795802" w:history="1">
+              <w:hyperlink w:anchor="_Toc506890250" w:history="1">
                 <w:r>
                   <w:rPr>
                     <w:rStyle w:val="Hyperlink"/>
@@ -1196,7 +1210,7 @@
                     <w:noProof/>
                     <w:webHidden/>
                   </w:rPr>
-                  <w:instrText xml:space="preserve"> PAGEREF _Toc506795802 \h </w:instrText>
+                  <w:instrText xml:space="preserve"> PAGEREF _Toc506890250 \h </w:instrText>
                 </w:r>
                 <w:r>
                   <w:rPr>
@@ -1234,10 +1248,12 @@
                   <w:tab w:val="right" w:leader="dot" w:pos="9350"/>
                 </w:tabs>
                 <w:rPr>
+                  <w:rFonts w:eastAsiaTheme="minorEastAsia"/>
                   <w:noProof/>
+                  <w:lang w:val="nl-NL" w:eastAsia="nl-NL"/>
                 </w:rPr>
               </w:pPr>
-              <w:hyperlink w:anchor="_Toc506795803" w:history="1">
+              <w:hyperlink w:anchor="_Toc506890251" w:history="1">
                 <w:r>
                   <w:rPr>
                     <w:rStyle w:val="Hyperlink"/>
@@ -1265,7 +1281,7 @@
                     <w:noProof/>
                     <w:webHidden/>
                   </w:rPr>
-                  <w:instrText xml:space="preserve"> PAGEREF _Toc506795803 \h </w:instrText>
+                  <w:instrText xml:space="preserve"> PAGEREF _Toc506890251 \h </w:instrText>
                 </w:r>
                 <w:r>
                   <w:rPr>
@@ -1303,10 +1319,12 @@
                   <w:tab w:val="right" w:leader="dot" w:pos="9350"/>
                 </w:tabs>
                 <w:rPr>
+                  <w:rFonts w:eastAsiaTheme="minorEastAsia"/>
                   <w:noProof/>
+                  <w:lang w:val="nl-NL" w:eastAsia="nl-NL"/>
                 </w:rPr>
               </w:pPr>
-              <w:hyperlink w:anchor="_Toc506795804" w:history="1">
+              <w:hyperlink w:anchor="_Toc506890252" w:history="1">
                 <w:r>
                   <w:rPr>
                     <w:rStyle w:val="Hyperlink"/>
@@ -1334,7 +1352,7 @@
                     <w:noProof/>
                     <w:webHidden/>
                   </w:rPr>
-                  <w:instrText xml:space="preserve"> PAGEREF _Toc506795804 \h </w:instrText>
+                  <w:instrText xml:space="preserve"> PAGEREF _Toc506890252 \h </w:instrText>
                 </w:r>
                 <w:r>
                   <w:rPr>
@@ -1372,10 +1390,12 @@
                   <w:tab w:val="right" w:leader="dot" w:pos="9350"/>
                 </w:tabs>
                 <w:rPr>
+                  <w:rFonts w:eastAsiaTheme="minorEastAsia"/>
                   <w:noProof/>
+                  <w:lang w:val="nl-NL" w:eastAsia="nl-NL"/>
                 </w:rPr>
               </w:pPr>
-              <w:hyperlink w:anchor="_Toc506795805" w:history="1">
+              <w:hyperlink w:anchor="_Toc506890253" w:history="1">
                 <w:r>
                   <w:rPr>
                     <w:rStyle w:val="Hyperlink"/>
@@ -1403,7 +1423,7 @@
                     <w:noProof/>
                     <w:webHidden/>
                   </w:rPr>
-                  <w:instrText xml:space="preserve"> PAGEREF _Toc506795805 \h </w:instrText>
+                  <w:instrText xml:space="preserve"> PAGEREF _Toc506890253 \h </w:instrText>
                 </w:r>
                 <w:r>
                   <w:rPr>
@@ -1441,10 +1461,12 @@
                   <w:tab w:val="right" w:leader="dot" w:pos="9350"/>
                 </w:tabs>
                 <w:rPr>
+                  <w:rFonts w:eastAsiaTheme="minorEastAsia"/>
                   <w:noProof/>
+                  <w:lang w:val="nl-NL" w:eastAsia="nl-NL"/>
                 </w:rPr>
               </w:pPr>
-              <w:hyperlink w:anchor="_Toc506795806" w:history="1">
+              <w:hyperlink w:anchor="_Toc506890254" w:history="1">
                 <w:r>
                   <w:rPr>
                     <w:rStyle w:val="Hyperlink"/>
@@ -1472,7 +1494,7 @@
                     <w:noProof/>
                     <w:webHidden/>
                   </w:rPr>
-                  <w:instrText xml:space="preserve"> PAGEREF _Toc506795806 \h </w:instrText>
+                  <w:instrText xml:space="preserve"> PAGEREF _Toc506890254 \h </w:instrText>
                 </w:r>
                 <w:r>
                   <w:rPr>
@@ -1510,10 +1532,12 @@
                   <w:tab w:val="right" w:leader="dot" w:pos="9350"/>
                 </w:tabs>
                 <w:rPr>
+                  <w:rFonts w:eastAsiaTheme="minorEastAsia"/>
                   <w:noProof/>
+                  <w:lang w:val="nl-NL" w:eastAsia="nl-NL"/>
                 </w:rPr>
               </w:pPr>
-              <w:hyperlink w:anchor="_Toc506795807" w:history="1">
+              <w:hyperlink w:anchor="_Toc506890255" w:history="1">
                 <w:r>
                   <w:rPr>
                     <w:rStyle w:val="Hyperlink"/>
@@ -1541,7 +1565,7 @@
                     <w:noProof/>
                     <w:webHidden/>
                   </w:rPr>
-                  <w:instrText xml:space="preserve"> PAGEREF _Toc506795807 \h </w:instrText>
+                  <w:instrText xml:space="preserve"> PAGEREF _Toc506890255 \h </w:instrText>
                 </w:r>
                 <w:r>
                   <w:rPr>
@@ -1579,10 +1603,12 @@
                   <w:tab w:val="right" w:leader="dot" w:pos="9350"/>
                 </w:tabs>
                 <w:rPr>
+                  <w:rFonts w:eastAsiaTheme="minorEastAsia"/>
                   <w:noProof/>
+                  <w:lang w:val="nl-NL" w:eastAsia="nl-NL"/>
                 </w:rPr>
               </w:pPr>
-              <w:hyperlink w:anchor="_Toc506795808" w:history="1">
+              <w:hyperlink w:anchor="_Toc506890256" w:history="1">
                 <w:r>
                   <w:rPr>
                     <w:rStyle w:val="Hyperlink"/>
@@ -1610,7 +1636,7 @@
                     <w:noProof/>
                     <w:webHidden/>
                   </w:rPr>
-                  <w:instrText xml:space="preserve"> PAGEREF _Toc506795808 \h </w:instrText>
+                  <w:instrText xml:space="preserve"> PAGEREF _Toc506890256 \h </w:instrText>
                 </w:r>
                 <w:r>
                   <w:rPr>
@@ -1648,10 +1674,12 @@
                   <w:tab w:val="right" w:leader="dot" w:pos="9350"/>
                 </w:tabs>
                 <w:rPr>
+                  <w:rFonts w:eastAsiaTheme="minorEastAsia"/>
                   <w:noProof/>
+                  <w:lang w:val="nl-NL" w:eastAsia="nl-NL"/>
                 </w:rPr>
               </w:pPr>
-              <w:hyperlink w:anchor="_Toc506795809" w:history="1">
+              <w:hyperlink w:anchor="_Toc506890257" w:history="1">
                 <w:r>
                   <w:rPr>
                     <w:rStyle w:val="Hyperlink"/>
@@ -1679,7 +1707,7 @@
                     <w:noProof/>
                     <w:webHidden/>
                   </w:rPr>
-                  <w:instrText xml:space="preserve"> PAGEREF _Toc506795809 \h </w:instrText>
+                  <w:instrText xml:space="preserve"> PAGEREF _Toc506890257 \h </w:instrText>
                 </w:r>
                 <w:r>
                   <w:rPr>
@@ -1717,10 +1745,12 @@
                   <w:tab w:val="right" w:leader="dot" w:pos="9350"/>
                 </w:tabs>
                 <w:rPr>
+                  <w:rFonts w:eastAsiaTheme="minorEastAsia"/>
                   <w:noProof/>
+                  <w:lang w:val="nl-NL" w:eastAsia="nl-NL"/>
                 </w:rPr>
               </w:pPr>
-              <w:hyperlink w:anchor="_Toc506795810" w:history="1">
+              <w:hyperlink w:anchor="_Toc506890258" w:history="1">
                 <w:r>
                   <w:rPr>
                     <w:rStyle w:val="Hyperlink"/>
@@ -1748,7 +1778,7 @@
                     <w:noProof/>
                     <w:webHidden/>
                   </w:rPr>
-                  <w:instrText xml:space="preserve"> PAGEREF _Toc506795810 \h </w:instrText>
+                  <w:instrText xml:space="preserve"> PAGEREF _Toc506890258 \h </w:instrText>
                 </w:r>
                 <w:r>
                   <w:rPr>
@@ -1786,10 +1816,12 @@
                   <w:tab w:val="right" w:leader="dot" w:pos="9350"/>
                 </w:tabs>
                 <w:rPr>
+                  <w:rFonts w:eastAsiaTheme="minorEastAsia"/>
                   <w:noProof/>
+                  <w:lang w:val="nl-NL" w:eastAsia="nl-NL"/>
                 </w:rPr>
               </w:pPr>
-              <w:hyperlink w:anchor="_Toc506795811" w:history="1">
+              <w:hyperlink w:anchor="_Toc506890259" w:history="1">
                 <w:r>
                   <w:rPr>
                     <w:rStyle w:val="Hyperlink"/>
@@ -1817,7 +1849,7 @@
                     <w:noProof/>
                     <w:webHidden/>
                   </w:rPr>
-                  <w:instrText xml:space="preserve"> PAGEREF _Toc506795811 \h </w:instrText>
+                  <w:instrText xml:space="preserve"> PAGEREF _Toc506890259 \h </w:instrText>
                 </w:r>
                 <w:r>
                   <w:rPr>
@@ -1859,7 +1891,10 @@
             </w:p>
           </w:sdtContent>
         </w:sdt>
-        <w:p/>
+        <w:p>
+          <w:bookmarkStart w:id="0" w:name="_GoBack"/>
+          <w:bookmarkEnd w:id="0"/>
+        </w:p>
         <w:p/>
         <w:p/>
         <w:p/>
@@ -1880,7 +1915,7 @@
           <w:lang w:val="nl-NL"/>
         </w:rPr>
       </w:pPr>
-      <w:bookmarkStart w:id="1" w:name="_Toc506795795"/>
+      <w:bookmarkStart w:id="1" w:name="_Toc506890243"/>
       <w:r>
         <w:rPr>
           <w:lang w:val="nl-NL"/>
@@ -1940,7 +1975,7 @@
           <w:lang w:val="nl-NL"/>
         </w:rPr>
       </w:pPr>
-      <w:bookmarkStart w:id="2" w:name="_Toc506795796"/>
+      <w:bookmarkStart w:id="2" w:name="_Toc506890244"/>
       <w:r>
         <w:rPr>
           <w:lang w:val="nl-NL"/>
@@ -1957,7 +1992,7 @@
         </w:rPr>
       </w:pPr>
       <w:bookmarkStart w:id="3" w:name="_Toc505590946"/>
-      <w:bookmarkStart w:id="4" w:name="_Toc506795797"/>
+      <w:bookmarkStart w:id="4" w:name="_Toc506890245"/>
       <w:r>
         <w:rPr>
           <w:lang w:val="nl-NL"/>
@@ -2032,7 +2067,7 @@
         </w:rPr>
       </w:pPr>
       <w:bookmarkStart w:id="5" w:name="_Toc505590947"/>
-      <w:bookmarkStart w:id="6" w:name="_Toc506795798"/>
+      <w:bookmarkStart w:id="6" w:name="_Toc506890246"/>
       <w:r>
         <w:rPr>
           <w:lang w:val="nl-NL"/>
@@ -2090,7 +2125,7 @@
         </w:rPr>
       </w:pPr>
       <w:bookmarkStart w:id="7" w:name="_Toc505590948"/>
-      <w:bookmarkStart w:id="8" w:name="_Toc506795799"/>
+      <w:bookmarkStart w:id="8" w:name="_Toc506890247"/>
       <w:r>
         <w:rPr>
           <w:lang w:val="nl-NL"/>
@@ -2121,7 +2156,7 @@
         </w:rPr>
       </w:pPr>
       <w:bookmarkStart w:id="9" w:name="_Toc505590949"/>
-      <w:bookmarkStart w:id="10" w:name="_Toc506795800"/>
+      <w:bookmarkStart w:id="10" w:name="_Toc506890248"/>
       <w:r>
         <w:rPr>
           <w:lang w:val="nl-NL"/>
@@ -2282,7 +2317,7 @@
         </w:rPr>
       </w:pPr>
       <w:bookmarkStart w:id="11" w:name="_Toc505590950"/>
-      <w:bookmarkStart w:id="12" w:name="_Toc506795801"/>
+      <w:bookmarkStart w:id="12" w:name="_Toc506890249"/>
       <w:r>
         <w:rPr>
           <w:lang w:val="nl-NL"/>
@@ -2313,7 +2348,7 @@
         </w:rPr>
       </w:pPr>
       <w:bookmarkStart w:id="13" w:name="_Toc505590951"/>
-      <w:bookmarkStart w:id="14" w:name="_Toc506795802"/>
+      <w:bookmarkStart w:id="14" w:name="_Toc506890250"/>
       <w:r>
         <w:rPr>
           <w:lang w:val="nl-NL"/>
@@ -2345,7 +2380,7 @@
         </w:rPr>
       </w:pPr>
       <w:bookmarkStart w:id="15" w:name="_Toc505590952"/>
-      <w:bookmarkStart w:id="16" w:name="_Toc506795803"/>
+      <w:bookmarkStart w:id="16" w:name="_Toc506890251"/>
       <w:r>
         <w:rPr>
           <w:lang w:val="nl-NL"/>
@@ -2415,7 +2450,7 @@
         </w:rPr>
       </w:pPr>
       <w:bookmarkStart w:id="17" w:name="_Toc505590953"/>
-      <w:bookmarkStart w:id="18" w:name="_Toc506795804"/>
+      <w:bookmarkStart w:id="18" w:name="_Toc506890252"/>
       <w:r>
         <w:rPr>
           <w:lang w:val="nl-NL"/>
@@ -2451,7 +2486,7 @@
           <w:lang w:val="nl-NL"/>
         </w:rPr>
       </w:pPr>
-      <w:bookmarkStart w:id="19" w:name="_Toc506795805"/>
+      <w:bookmarkStart w:id="19" w:name="_Toc506890253"/>
       <w:r>
         <w:rPr>
           <w:lang w:val="nl-NL"/>
@@ -2487,7 +2522,7 @@
         </w:rPr>
       </w:pPr>
       <w:bookmarkStart w:id="20" w:name="_Toc505590954"/>
-      <w:bookmarkStart w:id="21" w:name="_Toc506795806"/>
+      <w:bookmarkStart w:id="21" w:name="_Toc506890254"/>
       <w:r>
         <w:rPr>
           <w:lang w:val="nl-NL"/>
@@ -2518,7 +2553,7 @@
         </w:rPr>
       </w:pPr>
       <w:bookmarkStart w:id="22" w:name="_Toc505590955"/>
-      <w:bookmarkStart w:id="23" w:name="_Toc506795807"/>
+      <w:bookmarkStart w:id="23" w:name="_Toc506890255"/>
       <w:r>
         <w:rPr>
           <w:lang w:val="nl-NL"/>
@@ -2549,7 +2584,7 @@
         </w:rPr>
       </w:pPr>
       <w:bookmarkStart w:id="24" w:name="_Toc505590956"/>
-      <w:bookmarkStart w:id="25" w:name="_Toc506795808"/>
+      <w:bookmarkStart w:id="25" w:name="_Toc506890256"/>
       <w:r>
         <w:rPr>
           <w:lang w:val="nl-NL"/>
@@ -2579,7 +2614,7 @@
           <w:lang w:val="nl-NL"/>
         </w:rPr>
       </w:pPr>
-      <w:bookmarkStart w:id="26" w:name="_Toc506795809"/>
+      <w:bookmarkStart w:id="26" w:name="_Toc506890257"/>
       <w:r>
         <w:rPr>
           <w:lang w:val="nl-NL"/>
@@ -2608,7 +2643,7 @@
           <w:lang w:val="nl-NL"/>
         </w:rPr>
       </w:pPr>
-      <w:bookmarkStart w:id="27" w:name="_Toc506795810"/>
+      <w:bookmarkStart w:id="27" w:name="_Toc506890258"/>
       <w:r>
         <w:rPr>
           <w:lang w:val="nl-NL"/>
@@ -2661,7 +2696,7 @@
           <w:lang w:val="nl-NL"/>
         </w:rPr>
       </w:pPr>
-      <w:bookmarkStart w:id="28" w:name="_Toc506795811"/>
+      <w:bookmarkStart w:id="28" w:name="_Toc506890259"/>
       <w:r>
         <w:rPr>
           <w:lang w:val="nl-NL"/>
@@ -2899,7 +2934,7 @@
             <w:noProof/>
             <w:lang w:val="nl-NL"/>
           </w:rPr>
-          <w:t>4</w:t>
+          <w:t>1</w:t>
         </w:r>
         <w:r>
           <w:fldChar w:fldCharType="end"/>
@@ -3669,6 +3704,7 @@
     <w:rsid w:val="001165C0"/>
     <w:rsid w:val="002035A0"/>
     <w:rsid w:val="002112DE"/>
+    <w:rsid w:val="00EA2E6E"/>
     <w:rsid w:val="00F4745C"/>
   </w:rsids>
   <m:mathPr>
@@ -4450,7 +4486,7 @@
 </file>
 
 <file path=customXml/itemProps2.xml><?xml version="1.0" encoding="utf-8"?>
-<ds:datastoreItem xmlns:ds="http://schemas.openxmlformats.org/officeDocument/2006/customXml" ds:itemID="{18D56242-271D-4357-B0D2-FA923AB2EEA5}">
+<ds:datastoreItem xmlns:ds="http://schemas.openxmlformats.org/officeDocument/2006/customXml" ds:itemID="{396F27B9-8E69-4B68-A44A-C3CE52C83197}">
   <ds:schemaRefs>
     <ds:schemaRef ds:uri="http://schemas.openxmlformats.org/officeDocument/2006/bibliography"/>
   </ds:schemaRefs>
